--- a/game_reviews/translations/chicken-hatch (Version 2).docx
+++ b/game_reviews/translations/chicken-hatch (Version 2).docx
@@ -8,18 +8,6 @@
       </w:pPr>
       <w:r>
         <w:t>Play Chicken Hatch Free: An Italian Slot Game</w:t>
-      </w:r>
-    </w:p>
-    <w:p>
-      <w:r/>
-      <w:r>
-        <w:rPr>
-          <w:b/>
-        </w:rPr>
-        <w:t>Meta description</w:t>
-      </w:r>
-      <w:r>
-        <w:t>: Read our review of Chicken Hatch, an Italian slot game, and play for free. Discover bonus features, great visuals, and similar slots.</w:t>
       </w:r>
     </w:p>
     <w:p>
@@ -373,9 +361,18 @@
       <w:r/>
       <w:r>
         <w:rPr>
+          <w:b/>
+        </w:rPr>
+        <w:t>Play Chicken Hatch Free: An Italian Slot Game</w:t>
+      </w:r>
+    </w:p>
+    <w:p>
+      <w:r/>
+      <w:r>
+        <w:rPr>
           <w:i/>
         </w:rPr>
-        <w:t>Prompt for DALLE: Create a feature image for Chicken Hatch, a slot game with a farming theme. The image should be in cartoon style and it should feature a happy Maya warrior with glasses. The warrior should be holding a golden egg in one hand, and a basket of eggs in the other. The background should show a farm with hens, roosters, and chicks. The colors should be bright and cheerful, with a lot of greens, yellows, and oranges. The image should convey the joy and excitement of playing the game and winning big.</w:t>
+        <w:t>Read our review of Chicken Hatch, an Italian slot game, and play for free. Discover bonus features, great visuals, and similar slots.</w:t>
       </w:r>
     </w:p>
     <w:sectPr>

--- a/game_reviews/translations/chicken-hatch (Version 2).docx
+++ b/game_reviews/translations/chicken-hatch (Version 2).docx
@@ -8,6 +8,18 @@
       </w:pPr>
       <w:r>
         <w:t>Play Chicken Hatch Free: An Italian Slot Game</w:t>
+      </w:r>
+    </w:p>
+    <w:p>
+      <w:r/>
+      <w:r>
+        <w:rPr>
+          <w:b/>
+        </w:rPr>
+        <w:t>Meta description</w:t>
+      </w:r>
+      <w:r>
+        <w:t>: Read our review of Chicken Hatch, an Italian slot game, and play for free. Discover bonus features, great visuals, and similar slots.</w:t>
       </w:r>
     </w:p>
     <w:p>
@@ -361,18 +373,9 @@
       <w:r/>
       <w:r>
         <w:rPr>
-          <w:b/>
-        </w:rPr>
-        <w:t>Play Chicken Hatch Free: An Italian Slot Game</w:t>
-      </w:r>
-    </w:p>
-    <w:p>
-      <w:r/>
-      <w:r>
-        <w:rPr>
           <w:i/>
         </w:rPr>
-        <w:t>Read our review of Chicken Hatch, an Italian slot game, and play for free. Discover bonus features, great visuals, and similar slots.</w:t>
+        <w:t>Prompt for DALLE: Create a feature image for Chicken Hatch, a slot game with a farming theme. The image should be in cartoon style and it should feature a happy Maya warrior with glasses. The warrior should be holding a golden egg in one hand, and a basket of eggs in the other. The background should show a farm with hens, roosters, and chicks. The colors should be bright and cheerful, with a lot of greens, yellows, and oranges. The image should convey the joy and excitement of playing the game and winning big.</w:t>
       </w:r>
     </w:p>
     <w:sectPr>
